--- a/Enable_Monitor_Mode/Monitor_Mode.docx
+++ b/Enable_Monitor_Mode/Monitor_Mode.docx
@@ -34,28 +34,20 @@
           <w:rFonts w:ascii="Times New Roman" w:hAnsi="Times New Roman" w:cs="Times New Roman"/>
           <w:sz w:val="24"/>
         </w:rPr>
-        <w:t>First need to down the wlan0(wifi)</w:t>
-      </w:r>
-      <w:bookmarkStart w:id="0" w:name="_GoBack"/>
-      <w:bookmarkEnd w:id="0"/>
-      <w:r>
+        <w:t>First need to down the wlan0(wifi):</w:t>
+      </w:r>
+    </w:p>
+    <w:p>
+      <w:pPr>
         <w:rPr>
           <w:rFonts w:ascii="Times New Roman" w:hAnsi="Times New Roman" w:cs="Times New Roman"/>
           <w:sz w:val="24"/>
         </w:rPr>
-        <w:t>:</w:t>
-      </w:r>
-    </w:p>
-    <w:p>
-      <w:pPr>
+      </w:pPr>
+      <w:r>
         <w:rPr>
           <w:rFonts w:ascii="Times New Roman" w:hAnsi="Times New Roman" w:cs="Times New Roman"/>
-          <w:sz w:val="24"/>
-        </w:rPr>
-      </w:pPr>
-      <w:r>
-        <w:rPr>
-          <w:rFonts w:ascii="Times New Roman" w:hAnsi="Times New Roman" w:cs="Times New Roman"/>
+          <w:noProof/>
           <w:sz w:val="24"/>
         </w:rPr>
         <w:drawing>
@@ -133,6 +125,7 @@
       <w:r>
         <w:rPr>
           <w:rFonts w:ascii="Times New Roman" w:hAnsi="Times New Roman" w:cs="Times New Roman"/>
+          <w:noProof/>
           <w:sz w:val="24"/>
         </w:rPr>
         <w:drawing>
@@ -171,6 +164,139 @@
           </wp:inline>
         </w:drawing>
       </w:r>
+    </w:p>
+    <w:p>
+      <w:pPr>
+        <w:rPr>
+          <w:noProof/>
+        </w:rPr>
+      </w:pPr>
+    </w:p>
+    <w:p>
+      <w:pPr>
+        <w:rPr>
+          <w:noProof/>
+        </w:rPr>
+      </w:pPr>
+      <w:r>
+        <w:rPr>
+          <w:noProof/>
+        </w:rPr>
+        <w:t>sudo chmod -R 777 /root</w:t>
+      </w:r>
+      <w:r>
+        <w:rPr>
+          <w:noProof/>
+        </w:rPr>
+        <w:t xml:space="preserve"> </w:t>
+      </w:r>
+      <w:r>
+        <w:rPr>
+          <w:noProof/>
+        </w:rPr>
+        <w:sym w:font="Wingdings" w:char="F0E0"/>
+      </w:r>
+      <w:r>
+        <w:rPr>
+          <w:noProof/>
+        </w:rPr>
+        <w:t>give the read write permission</w:t>
+      </w:r>
+    </w:p>
+    <w:p>
+      <w:pPr>
+        <w:rPr>
+          <w:noProof/>
+        </w:rPr>
+      </w:pPr>
+      <w:r>
+        <w:rPr>
+          <w:noProof/>
+        </w:rPr>
+        <w:t>ls example-upc*</w:t>
+      </w:r>
+      <w:r>
+        <w:rPr>
+          <w:noProof/>
+        </w:rPr>
+        <w:t xml:space="preserve"> </w:t>
+      </w:r>
+      <w:r>
+        <w:rPr>
+          <w:noProof/>
+        </w:rPr>
+        <w:sym w:font="Wingdings" w:char="F0E0"/>
+      </w:r>
+      <w:r>
+        <w:rPr>
+          <w:noProof/>
+        </w:rPr>
+        <w:t>find any file</w:t>
+      </w:r>
+    </w:p>
+    <w:p>
+      <w:pPr>
+        <w:rPr>
+          <w:noProof/>
+        </w:rPr>
+      </w:pPr>
+      <w:r>
+        <w:rPr>
+          <w:noProof/>
+        </w:rPr>
+        <w:t>airodump-ng --channel 6 --bssid E4:C3:2A:1F:EE:1E --write example-upc wlan0</w:t>
+      </w:r>
+      <w:r>
+        <w:rPr>
+          <w:noProof/>
+        </w:rPr>
+        <w:t xml:space="preserve"> </w:t>
+      </w:r>
+      <w:r>
+        <w:rPr>
+          <w:noProof/>
+        </w:rPr>
+        <w:sym w:font="Wingdings" w:char="F0E0"/>
+      </w:r>
+      <w:r>
+        <w:rPr>
+          <w:noProof/>
+        </w:rPr>
+        <w:t>here wxample-upc is the file name.</w:t>
+      </w:r>
+    </w:p>
+    <w:p>
+      <w:pPr>
+        <w:rPr>
+          <w:noProof/>
+        </w:rPr>
+      </w:pPr>
+      <w:r>
+        <w:rPr>
+          <w:noProof/>
+        </w:rPr>
+        <w:t>airodump-ng wlan0</w:t>
+      </w:r>
+      <w:r>
+        <w:rPr>
+          <w:noProof/>
+        </w:rPr>
+        <w:t xml:space="preserve"> </w:t>
+      </w:r>
+      <w:r>
+        <w:rPr>
+          <w:noProof/>
+        </w:rPr>
+        <w:sym w:font="Wingdings" w:char="F0E8"/>
+      </w:r>
+      <w:r>
+        <w:rPr>
+          <w:noProof/>
+        </w:rPr>
+        <w:t>show the available wifi around me</w:t>
+      </w:r>
+      <w:bookmarkStart w:id="0" w:name="_GoBack"/>
+      <w:bookmarkEnd w:id="0"/>
     </w:p>
     <w:p>
       <w:pPr>
